--- a/familiarity review/cit360_document_fluencyReviewOctorber 30th.docx
+++ b/familiarity review/cit360_document_fluencyReviewOctorber 30th.docx
@@ -119,16 +119,8 @@
         <w:rPr>
           <w:sz w:val="28"/>
         </w:rPr>
-        <w:t xml:space="preserve">Threads, Executables, </w:t>
-      </w:r>
-      <w:proofErr w:type="spellStart"/>
-      <w:r>
-        <w:rPr>
-          <w:sz w:val="28"/>
-        </w:rPr>
-        <w:t>runnables</w:t>
-      </w:r>
-      <w:proofErr w:type="spellEnd"/>
+        <w:t>Threads, Executables, runnables</w:t>
+      </w:r>
     </w:p>
     <w:p>
       <w:r>
@@ -148,21 +140,7 @@
         <w:rPr>
           <w:rFonts w:ascii="Calibri" w:hAnsi="Calibri" w:cs="Calibri"/>
         </w:rPr>
-        <w:t xml:space="preserve">This seems like a useful tool in helping make use of modern CPUs </w:t>
-      </w:r>
-      <w:proofErr w:type="gramStart"/>
-      <w:r>
-        <w:rPr>
-          <w:rFonts w:ascii="Calibri" w:hAnsi="Calibri" w:cs="Calibri"/>
-        </w:rPr>
-        <w:t>and also</w:t>
-      </w:r>
-      <w:proofErr w:type="gramEnd"/>
-      <w:r>
-        <w:rPr>
-          <w:rFonts w:ascii="Calibri" w:hAnsi="Calibri" w:cs="Calibri"/>
-        </w:rPr>
-        <w:t xml:space="preserve"> is handling the many threads that </w:t>
+        <w:t xml:space="preserve">This seems like a useful tool in helping make use of modern CPUs and also is handling the many threads that </w:t>
       </w:r>
       <w:r>
         <w:rPr>
@@ -179,7 +157,7 @@
     <w:tbl>
       <w:tblPr>
         <w:tblStyle w:val="TableGrid"/>
-        <w:tblW w:w="0" w:type="auto"/>
+        <w:tblW w:w="10255" w:type="dxa"/>
         <w:tblLayout w:type="fixed"/>
         <w:tblLook w:val="04A0" w:firstRow="1" w:lastRow="0" w:firstColumn="1" w:lastColumn="0" w:noHBand="0" w:noVBand="1"/>
       </w:tblPr>
@@ -187,7 +165,7 @@
         <w:gridCol w:w="1435"/>
         <w:gridCol w:w="5040"/>
         <w:gridCol w:w="1970"/>
-        <w:gridCol w:w="905"/>
+        <w:gridCol w:w="1810"/>
       </w:tblGrid>
       <w:tr>
         <w:tc>
@@ -252,7 +230,7 @@
         </w:tc>
         <w:tc>
           <w:tcPr>
-            <w:tcW w:w="905" w:type="dxa"/>
+            <w:tcW w:w="1810" w:type="dxa"/>
             <w:shd w:val="clear" w:color="auto" w:fill="D9D9D9" w:themeFill="background1" w:themeFillShade="D9"/>
           </w:tcPr>
           <w:p>
@@ -308,11 +286,11 @@
         </w:tc>
         <w:tc>
           <w:tcPr>
-            <w:tcW w:w="905" w:type="dxa"/>
-          </w:tcPr>
-          <w:p>
-            <w:r>
-              <w:t>Mine</w:t>
+            <w:tcW w:w="1810" w:type="dxa"/>
+          </w:tcPr>
+          <w:p>
+            <w:r>
+              <w:t>Geeksforgeeks.com, sandboxed</w:t>
             </w:r>
           </w:p>
         </w:tc>
@@ -354,11 +332,14 @@
         </w:tc>
         <w:tc>
           <w:tcPr>
-            <w:tcW w:w="905" w:type="dxa"/>
-          </w:tcPr>
-          <w:p>
-            <w:r>
-              <w:t>Mine</w:t>
+            <w:tcW w:w="1810" w:type="dxa"/>
+          </w:tcPr>
+          <w:p>
+            <w:r>
+              <w:t>By implementing</w:t>
+            </w:r>
+            <w:r>
+              <w:t>/ geeksforgeeks.com</w:t>
             </w:r>
           </w:p>
         </w:tc>
@@ -400,30 +381,25 @@
           </w:tcPr>
           <w:p>
             <w:r>
-              <w:t>There is a timer on this, it shows 21 mil (</w:t>
-            </w:r>
-            <w:proofErr w:type="spellStart"/>
-            <w:r>
-              <w:t>threadA</w:t>
-            </w:r>
-            <w:proofErr w:type="spellEnd"/>
-            <w:r>
-              <w:t xml:space="preserve"> does it in 5)</w:t>
-            </w:r>
-          </w:p>
-        </w:tc>
-        <w:tc>
-          <w:tcPr>
-            <w:tcW w:w="905" w:type="dxa"/>
-          </w:tcPr>
-          <w:p>
-            <w:r>
-              <w:t>Mine</w:t>
+              <w:t>There is a timer on this, it shows 21 mil (threadA does it in 5)</w:t>
+            </w:r>
+          </w:p>
+        </w:tc>
+        <w:tc>
+          <w:tcPr>
+            <w:tcW w:w="1810" w:type="dxa"/>
+          </w:tcPr>
+          <w:p>
+            <w:r>
+              <w:t>Sandboxed, don’t know site</w:t>
             </w:r>
           </w:p>
         </w:tc>
       </w:tr>
       <w:tr>
+        <w:trPr>
+          <w:trHeight w:val="827"/>
+        </w:trPr>
         <w:tc>
           <w:tcPr>
             <w:tcW w:w="1435" w:type="dxa"/>
@@ -466,11 +442,72 @@
         </w:tc>
         <w:tc>
           <w:tcPr>
-            <w:tcW w:w="905" w:type="dxa"/>
+            <w:tcW w:w="1810" w:type="dxa"/>
           </w:tcPr>
           <w:p>
             <w:r>
               <w:t>My write up</w:t>
+            </w:r>
+          </w:p>
+        </w:tc>
+      </w:tr>
+      <w:tr>
+        <w:tc>
+          <w:tcPr>
+            <w:tcW w:w="1435" w:type="dxa"/>
+          </w:tcPr>
+          <w:p>
+            <w:r>
+              <w:t>SimpleTreadPool.java</w:t>
+            </w:r>
+          </w:p>
+        </w:tc>
+        <w:tc>
+          <w:tcPr>
+            <w:tcW w:w="5040" w:type="dxa"/>
+          </w:tcPr>
+          <w:p>
+            <w:pPr>
+              <w:rPr>
+                <w:rStyle w:val="Hyperlink"/>
+                <w:rFonts w:ascii="Calibri" w:hAnsi="Calibri" w:cs="Calibri"/>
+              </w:rPr>
+            </w:pPr>
+            <w:r>
+              <w:rPr>
+                <w:rStyle w:val="Hyperlink"/>
+                <w:rFonts w:ascii="Calibri" w:hAnsi="Calibri" w:cs="Calibri"/>
+              </w:rPr>
+              <w:t>https://github.com/ireland-isaac/isaac-ireland.github.io/blob/master/familiarity%20review/threading/</w:t>
+            </w:r>
+            <w:r>
+              <w:rPr>
+                <w:rStyle w:val="Hyperlink"/>
+                <w:rFonts w:ascii="Calibri" w:hAnsi="Calibri" w:cs="Calibri"/>
+              </w:rPr>
+              <w:t>SimpleTreadPool.java</w:t>
+            </w:r>
+          </w:p>
+        </w:tc>
+        <w:tc>
+          <w:tcPr>
+            <w:tcW w:w="1970" w:type="dxa"/>
+          </w:tcPr>
+          <w:p>
+            <w:r>
+              <w:t>Shows extending threading</w:t>
+            </w:r>
+            <w:bookmarkStart w:id="0" w:name="_GoBack"/>
+            <w:bookmarkEnd w:id="0"/>
+          </w:p>
+        </w:tc>
+        <w:tc>
+          <w:tcPr>
+            <w:tcW w:w="1810" w:type="dxa"/>
+          </w:tcPr>
+          <w:p>
+            <w:r>
+              <w:t>Sandboxed, geeks for geeks.com</w:t>
             </w:r>
           </w:p>
         </w:tc>
@@ -491,19 +528,11 @@
         </w:rPr>
         <w:t xml:space="preserve"> </w:t>
       </w:r>
-      <w:proofErr w:type="spellStart"/>
-      <w:r>
-        <w:rPr>
-          <w:sz w:val="28"/>
-        </w:rPr>
-        <w:t>UseCase</w:t>
-      </w:r>
-      <w:proofErr w:type="spellEnd"/>
-      <w:r>
-        <w:rPr>
-          <w:sz w:val="28"/>
-        </w:rPr>
-        <w:t xml:space="preserve"> Documents</w:t>
+      <w:r>
+        <w:rPr>
+          <w:sz w:val="28"/>
+        </w:rPr>
+        <w:t>UseCase Documents</w:t>
       </w:r>
     </w:p>
     <w:p>
@@ -643,6 +672,7 @@
           </w:tcPr>
           <w:p>
             <w:r>
+              <w:lastRenderedPageBreak/>
               <w:t>UseCaseDocument.docx</w:t>
             </w:r>
           </w:p>
@@ -703,7 +733,6 @@
           </w:tcPr>
           <w:p>
             <w:r>
-              <w:lastRenderedPageBreak/>
               <w:t>HelloWorldServlet.java</w:t>
             </w:r>
           </w:p>
@@ -925,13 +954,8 @@
           </w:tcPr>
           <w:p>
             <w:r>
-              <w:t xml:space="preserve">Description of </w:t>
-            </w:r>
-            <w:proofErr w:type="spellStart"/>
-            <w:r>
-              <w:t>knowldge</w:t>
-            </w:r>
-            <w:proofErr w:type="spellEnd"/>
+              <w:t>Description of knowldge</w:t>
+            </w:r>
           </w:p>
         </w:tc>
         <w:tc>
@@ -1225,6 +1249,7 @@
               <w:rPr>
                 <w:b/>
               </w:rPr>
+              <w:lastRenderedPageBreak/>
               <w:t>File</w:t>
             </w:r>
           </w:p>
@@ -1297,7 +1322,6 @@
           </w:tcPr>
           <w:p>
             <w:r>
-              <w:lastRenderedPageBreak/>
               <w:t>Folder is of another section that covers many principals</w:t>
             </w:r>
           </w:p>
@@ -1928,11 +1952,9 @@
             <w:r>
               <w:t xml:space="preserve">Example of </w:t>
             </w:r>
-            <w:proofErr w:type="spellStart"/>
             <w:r>
               <w:t>hashMap</w:t>
             </w:r>
-            <w:proofErr w:type="spellEnd"/>
           </w:p>
         </w:tc>
         <w:tc>
@@ -1953,6 +1975,7 @@
           </w:tcPr>
           <w:p>
             <w:r>
+              <w:lastRenderedPageBreak/>
               <w:t>TreeExample.java</w:t>
             </w:r>
           </w:p>
@@ -2045,11 +2068,7 @@
               </w:r>
             </w:hyperlink>
             <w:r>
-              <w:t xml:space="preserve">, played </w:t>
-            </w:r>
-            <w:r>
-              <w:lastRenderedPageBreak/>
-              <w:t>with a little, see comments</w:t>
+              <w:t>, played with a little, see comments</w:t>
             </w:r>
           </w:p>
         </w:tc>
@@ -2061,7 +2080,6 @@
           </w:tcPr>
           <w:p>
             <w:r>
-              <w:lastRenderedPageBreak/>
               <w:t>Collection.java</w:t>
             </w:r>
           </w:p>
@@ -2135,13 +2153,8 @@
             <w:r>
               <w:t xml:space="preserve">Example of </w:t>
             </w:r>
-            <w:proofErr w:type="spellStart"/>
-            <w:r>
-              <w:t>collction</w:t>
-            </w:r>
-            <w:proofErr w:type="spellEnd"/>
-            <w:r>
-              <w:t>, array, add and remove</w:t>
+            <w:r>
+              <w:t>collction, array, add and remove</w:t>
             </w:r>
           </w:p>
         </w:tc>
@@ -2157,10 +2170,7 @@
         </w:tc>
       </w:tr>
     </w:tbl>
-    <w:p>
-      <w:bookmarkStart w:id="0" w:name="_GoBack"/>
-      <w:bookmarkEnd w:id="0"/>
-    </w:p>
+    <w:p/>
     <w:sectPr>
       <w:pgSz w:w="12240" w:h="15840"/>
       <w:pgMar w:top="1440" w:right="1440" w:bottom="1440" w:left="1440" w:header="720" w:footer="720" w:gutter="0"/>
